--- a/Practise-5/Practical-6.docx
+++ b/Practise-5/Practical-6.docx
@@ -2980,23 +2980,7 @@
             <w:sz w:val="28"/>
             <w:szCs w:val="28"/>
           </w:rPr>
-          <w:t>https://github.com/PanavPatel06/DSA-Lab/tree/main/Practis</w:t>
-        </w:r>
-        <w:r>
-          <w:rPr>
-            <w:rStyle w:val="Hyperlink"/>
-            <w:sz w:val="28"/>
-            <w:szCs w:val="28"/>
-          </w:rPr>
-          <w:t>e</w:t>
-        </w:r>
-        <w:r>
-          <w:rPr>
-            <w:rStyle w:val="Hyperlink"/>
-            <w:sz w:val="28"/>
-            <w:szCs w:val="28"/>
-          </w:rPr>
-          <w:t>-5</w:t>
+          <w:t>https://github.com/PanavPatel06/DSA-Lab/tree/main/Practise-5</w:t>
         </w:r>
       </w:hyperlink>
     </w:p>
